--- a/法令ファイル/真珠の振興に関する法律/真珠の振興に関する法律（平成二十八年法律第七十四号）.docx
+++ b/法令ファイル/真珠の振興に関する法律/真珠の振興に関する法律（平成二十八年法律第七十四号）.docx
@@ -57,86 +57,56 @@
     </w:p>
     <w:p>
       <w:pPr>
-        <w:pStyle w:val="Heading6"/>
+        <w:pStyle w:val="ListBullet"/>
         <w:ind w:left="880"/>
       </w:pPr>
       <w:r>
         <w:t>一</w:t>
-      </w:r>
-    </w:p>
-    <w:p>
-      <w:pPr>
-        <w:ind w:left="880"/>
-      </w:pPr>
-      <w:r>
+        <w:br/>
         <w:t>真珠産業及び真珠に係る宝飾文化の振興の意義及び基本的な方向に関する事項</w:t>
       </w:r>
     </w:p>
     <w:p>
       <w:pPr>
-        <w:pStyle w:val="Heading6"/>
+        <w:pStyle w:val="ListBullet"/>
         <w:ind w:left="880"/>
       </w:pPr>
       <w:r>
         <w:t>二</w:t>
-      </w:r>
-    </w:p>
-    <w:p>
-      <w:pPr>
-        <w:ind w:left="880"/>
-      </w:pPr>
-      <w:r>
+        <w:br/>
         <w:t>真珠の需要の長期見通しに即した生産量その他の真珠産業の振興の目標に関する事項</w:t>
       </w:r>
     </w:p>
     <w:p>
       <w:pPr>
-        <w:pStyle w:val="Heading6"/>
+        <w:pStyle w:val="ListBullet"/>
         <w:ind w:left="880"/>
       </w:pPr>
       <w:r>
         <w:t>三</w:t>
-      </w:r>
-    </w:p>
-    <w:p>
-      <w:pPr>
-        <w:ind w:left="880"/>
-      </w:pPr>
-      <w:r>
+        <w:br/>
         <w:t>真珠産業の振興のための施策に関する事項</w:t>
       </w:r>
     </w:p>
     <w:p>
       <w:pPr>
-        <w:pStyle w:val="Heading6"/>
+        <w:pStyle w:val="ListBullet"/>
         <w:ind w:left="880"/>
       </w:pPr>
       <w:r>
         <w:t>四</w:t>
-      </w:r>
-    </w:p>
-    <w:p>
-      <w:pPr>
-        <w:ind w:left="880"/>
-      </w:pPr>
-      <w:r>
+        <w:br/>
         <w:t>真珠に係る宝飾文化の振興のための施策に関する事項</w:t>
       </w:r>
     </w:p>
     <w:p>
       <w:pPr>
-        <w:pStyle w:val="Heading6"/>
+        <w:pStyle w:val="ListBullet"/>
         <w:ind w:left="880"/>
       </w:pPr>
       <w:r>
         <w:t>五</w:t>
-      </w:r>
-    </w:p>
-    <w:p>
-      <w:pPr>
-        <w:ind w:left="880"/>
-      </w:pPr>
-      <w:r>
+        <w:br/>
         <w:t>真珠の需要の増進のための施策に関する事項</w:t>
       </w:r>
     </w:p>
@@ -479,7 +449,7 @@
     </w:pPr>
     <w:r>
       <w:tab/>
-      <w:t>WeGov v0.1 - FTS141</w:t>
+      <w:t>WeGov v0.2 - FTS141</w:t>
     </w:r>
   </w:p>
 </w:ftr>
